--- a/public/template/cuti_tahunan.docx
+++ b/public/template/cuti_tahunan.docx
@@ -2,459 +2,556 @@
 <file path=word/document.xml><?xml version="1.0" encoding="utf-8"?>
 <w:document xmlns:mc="http://schemas.openxmlformats.org/markup-compatibility/2006" xmlns:o="urn:schemas-microsoft-com:office:office" xmlns:r="http://purl.oclc.org/ooxml/officeDocument/relationships" xmlns:m="http://purl.oclc.org/ooxml/officeDocument/math" xmlns:v="urn:schemas-microsoft-com:vml" xmlns:wp14="http://schemas.microsoft.com/office/word/2010/wordprocessingDrawing" xmlns:wp="http://purl.oclc.org/ooxml/drawingml/wordprocessingDrawing" xmlns:w10="urn:schemas-microsoft-com:office:word" xmlns:w="http://purl.oclc.org/ooxml/wordprocessingml/main" xmlns:w14="http://schemas.microsoft.com/office/word/2010/wordml" xmlns:w15="http://schemas.microsoft.com/office/word/2012/wordml" xmlns:wpi="http://schemas.microsoft.com/office/word/2010/wordprocessingInk" xmlns:wne="http://schemas.microsoft.com/office/word/2006/wordml" mc:Ignorable="w14 w15 wne wp14" w:conformance="strict">
   <w:body>
-    <w:tbl>
-      <w:tblPr>
-        <w:tblW w:w="462.60pt" w:type="dxa"/>
-        <w:tblInd w:w="5.40pt" w:type="dxa"/>
-        <w:tblLayout w:type="fixed"/>
-        <w:tblCellMar>
-          <w:start w:w="0.50pt" w:type="dxa"/>
-          <w:end w:w="0.50pt" w:type="dxa"/>
-        </w:tblCellMar>
-        <w:tblLook w:firstRow="0" w:lastRow="0" w:firstColumn="0" w:lastColumn="0" w:noHBand="0" w:noVBand="0"/>
-      </w:tblPr>
-      <w:tblGrid>
-        <w:gridCol w:w="1320"/>
-        <w:gridCol w:w="7932"/>
-      </w:tblGrid>
-      <w:tr>
-        <w:tblPrEx>
-          <w:tblCellMar>
-            <w:top w:w="0pt" w:type="dxa"/>
-            <w:bottom w:w="0pt" w:type="dxa"/>
-          </w:tblCellMar>
-        </w:tblPrEx>
-        <w:trPr>
-          <w:trHeight w:val="1658"/>
-        </w:trPr>
-        <w:tc>
-          <w:tcPr>
-            <w:tcW w:w="66pt" w:type="dxa"/>
-            <w:shd w:val="clear" w:color="auto" w:fill="auto"/>
-            <w:tcMar>
-              <w:top w:w="0pt" w:type="dxa"/>
-              <w:start w:w="5.40pt" w:type="dxa"/>
-              <w:bottom w:w="0pt" w:type="dxa"/>
-              <w:end w:w="5.40pt" w:type="dxa"/>
-            </w:tcMar>
-          </w:tcPr>
-          <w:p>
-            <w:pPr>
-              <w:jc w:val="center"/>
-            </w:pPr>
-            <w:r>
-              <w:rPr>
-                <w:noProof/>
-                <w:lang w:val="id-ID" w:eastAsia="id-ID"/>
-              </w:rPr>
-              <w:drawing>
-                <wp:anchor distT="0" distB="0" distL="114300" distR="114300" simplePos="0" relativeHeight="251658240" behindDoc="0" locked="0" layoutInCell="1" allowOverlap="1">
-                  <wp:simplePos x="0" y="0"/>
-                  <wp:positionH relativeFrom="column">
-                    <wp:posOffset>-68762</wp:posOffset>
-                  </wp:positionH>
-                  <wp:positionV relativeFrom="paragraph">
-                    <wp:posOffset>0</wp:posOffset>
-                  </wp:positionV>
-                  <wp:extent cx="802642" cy="922657"/>
-                  <wp:effectExtent l="0" t="0" r="0" b="0"/>
-                  <wp:wrapNone/>
-                  <wp:docPr id="3" name="Text Box 388"/>
-                  <wp:cNvGraphicFramePr/>
-                  <a:graphic xmlns:a="http://purl.oclc.org/ooxml/drawingml/main">
-                    <a:graphicData uri="http://schemas.microsoft.com/office/word/2010/wordprocessingShape">
-                      <wp:wsp>
-                        <wp:cNvSpPr txBox="1"/>
-                        <wp:spPr>
-                          <a:xfrm>
-                            <a:off x="0" y="0"/>
-                            <a:ext cx="802642" cy="922657"/>
-                          </a:xfrm>
-                          <a:prstGeom prst="rect">
-                            <a:avLst/>
-                          </a:prstGeom>
-                          <a:noFill/>
-                          <a:ln>
-                            <a:noFill/>
-                            <a:prstDash/>
-                          </a:ln>
-                        </wp:spPr>
-                        <wp:txbx>
-                          <wne:txbxContent>
-                            <w:p>
-                              <w:r>
-                                <w:rPr>
-                                  <w:noProof/>
-                                  <w:lang w:val="id-ID" w:eastAsia="id-ID"/>
-                                </w:rPr>
-                                <w:drawing>
-                                  <wp:inline distT="0" distB="0" distL="0" distR="0">
-                                    <wp:extent cx="655899" cy="829818"/>
-                                    <wp:effectExtent l="0" t="0" r="0" b="0"/>
-                                    <wp:docPr id="2" name="Picture 2"/>
-                                    <wp:cNvGraphicFramePr/>
-                                    <a:graphic xmlns:a="http://purl.oclc.org/ooxml/drawingml/main">
-                                      <a:graphicData uri="http://purl.oclc.org/ooxml/drawingml/picture">
-                                        <pic:pic xmlns:pic="http://purl.oclc.org/ooxml/drawingml/picture">
-                                          <pic:nvPicPr>
-                                            <pic:cNvPr id="0" name=""/>
-                                            <pic:cNvPicPr/>
-                                          </pic:nvPicPr>
-                                          <pic:blipFill>
-                                            <a:blip r:embed="rId7">
-                                              <a:lum bright="-50%"/>
-                                              <a:alphaModFix/>
-                                            </a:blip>
-                                            <a:srcRect/>
-                                            <a:stretch>
-                                              <a:fillRect/>
-                                            </a:stretch>
-                                          </pic:blipFill>
-                                          <pic:spPr>
-                                            <a:xfrm>
-                                              <a:off x="0" y="0"/>
-                                              <a:ext cx="655899" cy="829818"/>
-                                            </a:xfrm>
-                                            <a:prstGeom prst="rect">
-                                              <a:avLst/>
-                                            </a:prstGeom>
-                                            <a:noFill/>
-                                            <a:ln>
-                                              <a:noFill/>
-                                              <a:prstDash/>
-                                            </a:ln>
-                                          </pic:spPr>
-                                        </pic:pic>
-                                      </a:graphicData>
-                                    </a:graphic>
-                                  </wp:inline>
-                                </w:drawing>
-                              </w:r>
-                            </w:p>
-                          </wne:txbxContent>
-                        </wp:txbx>
-                        <wp:bodyPr vert="horz" wrap="square" lIns="91440" tIns="45720" rIns="91440" bIns="45720" anchor="t" anchorCtr="0" compatLnSpc="0">
-                          <a:noAutofit/>
-                        </wp:bodyPr>
-                      </wp:wsp>
-                    </a:graphicData>
-                  </a:graphic>
-                </wp:anchor>
-              </w:drawing>
-            </w:r>
-          </w:p>
-          <w:p>
-            <w:pPr>
-              <w:jc w:val="center"/>
-              <w:rPr>
-                <w:sz w:val="40"/>
-                <w:szCs w:val="40"/>
-                <w:lang w:val="sv-SE"/>
-              </w:rPr>
-            </w:pPr>
-          </w:p>
-        </w:tc>
-        <w:tc>
-          <w:tcPr>
-            <w:tcW w:w="396.60pt" w:type="dxa"/>
-            <w:shd w:val="clear" w:color="auto" w:fill="auto"/>
-            <w:tcMar>
-              <w:top w:w="0pt" w:type="dxa"/>
-              <w:start w:w="5.40pt" w:type="dxa"/>
-              <w:bottom w:w="0pt" w:type="dxa"/>
-              <w:end w:w="5.40pt" w:type="dxa"/>
-            </w:tcMar>
-          </w:tcPr>
-          <w:p>
-            <w:pPr>
-              <w:tabs>
-                <w:tab w:val="start" w:pos="317.10pt"/>
-              </w:tabs>
-              <w:jc w:val="center"/>
-              <w:rPr>
-                <w:sz w:val="36"/>
-                <w:szCs w:val="36"/>
-                <w:lang w:val="sv-SE"/>
-              </w:rPr>
-            </w:pPr>
-            <w:r>
-              <w:rPr>
-                <w:sz w:val="36"/>
-                <w:szCs w:val="36"/>
-                <w:lang w:val="sv-SE"/>
-              </w:rPr>
-              <w:t>PEMERINTAH KOTA YOGYAKARTA</w:t>
-            </w:r>
-          </w:p>
-          <w:p>
-            <w:pPr>
-              <w:tabs>
-                <w:tab w:val="start" w:pos="317.10pt"/>
-              </w:tabs>
-              <w:jc w:val="center"/>
-              <w:rPr>
-                <w:sz w:val="36"/>
-                <w:szCs w:val="36"/>
-                <w:lang w:val="sv-SE"/>
-              </w:rPr>
-            </w:pPr>
-            <w:r>
-              <w:rPr>
-                <w:sz w:val="36"/>
-                <w:szCs w:val="36"/>
-                <w:lang w:val="sv-SE"/>
-              </w:rPr>
-              <w:t>DINAS PENDIDIKAN</w:t>
-            </w:r>
-          </w:p>
-          <w:p>
-            <w:pPr>
-              <w:pStyle w:val="Standard"/>
-              <w:tabs>
-                <w:tab w:val="start" w:pos="317.10pt"/>
-              </w:tabs>
-              <w:jc w:val="center"/>
-            </w:pPr>
-            <w:r>
-              <w:rPr>
-                <w:sz w:val="17"/>
-                <w:szCs w:val="17"/>
-                <w:lang w:val="sv-SE"/>
-              </w:rPr>
-              <w:t xml:space="preserve">Jl. Hayam Wuruk No 11 </w:t>
-            </w:r>
-            <w:r>
-              <w:rPr>
-                <w:sz w:val="17"/>
-                <w:szCs w:val="17"/>
-              </w:rPr>
-              <w:t>Yogyakarta Kode Pos : 552</w:t>
-            </w:r>
-            <w:r>
-              <w:rPr>
-                <w:sz w:val="17"/>
-                <w:szCs w:val="17"/>
-                <w:lang w:val="sv-SE"/>
-              </w:rPr>
-              <w:t xml:space="preserve">12 </w:t>
-            </w:r>
-            <w:r>
-              <w:rPr>
-                <w:sz w:val="17"/>
-                <w:szCs w:val="17"/>
-              </w:rPr>
-              <w:t>Telepon (0274) 512956, 563078, Fax (0274) 512956</w:t>
-            </w:r>
-          </w:p>
-          <w:p>
-            <w:pPr>
-              <w:pStyle w:val="Textbody"/>
-              <w:spacing w:after="0pt"/>
-              <w:jc w:val="center"/>
-            </w:pPr>
-            <w:r>
-              <w:rPr>
-                <w:sz w:val="17"/>
-                <w:szCs w:val="17"/>
-              </w:rPr>
-              <w:t xml:space="preserve">EMAIL: </w:t>
-            </w:r>
-            <w:hyperlink r:id="rId8" w:history="1">
-              <w:r>
-                <w:rPr>
-                  <w:sz w:val="17"/>
-                  <w:szCs w:val="17"/>
-                </w:rPr>
-                <w:t>pendidikan@jogja.go.id</w:t>
-              </w:r>
-            </w:hyperlink>
-            <w:r>
-              <w:rPr>
-                <w:sz w:val="17"/>
-                <w:szCs w:val="17"/>
-              </w:rPr>
-              <w:t xml:space="preserve"> EMAIL INTRANET :</w:t>
-            </w:r>
-            <w:r>
-              <w:fldChar w:fldCharType="begin"/>
-            </w:r>
-            <w:r>
-              <w:instrText xml:space="preserve"> HYPERLINK  "mailto:pendidikan@intra.jogja.go.id" </w:instrText>
-            </w:r>
-            <w:r>
-              <w:fldChar w:fldCharType="separate"/>
-            </w:r>
-            <w:r>
-              <w:rPr>
-                <w:sz w:val="17"/>
-                <w:szCs w:val="17"/>
-              </w:rPr>
-              <w:t>pendidikan@intra.jogja.go.id</w:t>
-            </w:r>
-            <w:r>
-              <w:rPr>
-                <w:sz w:val="17"/>
-                <w:szCs w:val="17"/>
-              </w:rPr>
-              <w:fldChar w:fldCharType="end"/>
-            </w:r>
-          </w:p>
-          <w:p>
-            <w:pPr>
-              <w:pStyle w:val="Textbody"/>
-              <w:spacing w:after="0pt"/>
-              <w:jc w:val="center"/>
-            </w:pPr>
-            <w:r>
-              <w:rPr>
-                <w:sz w:val="17"/>
-                <w:szCs w:val="17"/>
-              </w:rPr>
-              <w:t xml:space="preserve">HOTLINE SMS : 08122780001,2740 HOT LINE EMAIL : </w:t>
-            </w:r>
-            <w:r>
-              <w:fldChar w:fldCharType="begin"/>
-            </w:r>
-            <w:r>
-              <w:instrText xml:space="preserve"> HYPERLINK  "mailto:upik@jogjakota.go.id</w:instrText>
-            </w:r>
-            <w:r>
-              <w:instrText xml:space="preserve">" </w:instrText>
-            </w:r>
-            <w:r>
-              <w:fldChar w:fldCharType="separate"/>
-            </w:r>
-            <w:r>
-              <w:rPr>
-                <w:sz w:val="17"/>
-                <w:szCs w:val="17"/>
-              </w:rPr>
-              <w:t>upik@jogjakota.go.id</w:t>
-            </w:r>
-            <w:r>
-              <w:rPr>
-                <w:sz w:val="17"/>
-                <w:szCs w:val="17"/>
-              </w:rPr>
-              <w:fldChar w:fldCharType="end"/>
-            </w:r>
-          </w:p>
-          <w:p>
-            <w:pPr>
-              <w:pStyle w:val="Textbody"/>
-              <w:tabs>
-                <w:tab w:val="start" w:pos="317.10pt"/>
-              </w:tabs>
-              <w:spacing w:after="0pt"/>
-              <w:jc w:val="center"/>
-            </w:pPr>
-            <w:r>
-              <w:rPr>
-                <w:sz w:val="17"/>
-                <w:szCs w:val="17"/>
-              </w:rPr>
-              <w:t xml:space="preserve">WEB SITE : </w:t>
-            </w:r>
-            <w:r>
-              <w:fldChar w:fldCharType="begin"/>
-            </w:r>
-            <w:r>
-              <w:instrText xml:space="preserve"> HYPERLINK  "http://www.jogjakota.go.id/" </w:instrText>
-            </w:r>
-            <w:r>
-              <w:fldChar w:fldCharType="separate"/>
-            </w:r>
-            <w:r>
-              <w:rPr>
-                <w:sz w:val="17"/>
-                <w:szCs w:val="17"/>
-                <w:lang w:val="sv-SE"/>
-              </w:rPr>
-              <w:t>www.jogjakota.go.id</w:t>
-            </w:r>
-            <w:r>
-              <w:rPr>
-                <w:sz w:val="17"/>
-                <w:szCs w:val="17"/>
-                <w:lang w:val="sv-SE"/>
-              </w:rPr>
-              <w:fldChar w:fldCharType="end"/>
-            </w:r>
-          </w:p>
-        </w:tc>
-      </w:tr>
-    </w:tbl>
-    <w:p>
+    <w:p>
+      <w:pPr>
+        <w:pStyle w:val="Heading3"/>
+        <w:jc w:val="end"/>
+        <w:rPr>
+          <w:u w:val="single"/>
+        </w:rPr>
+      </w:pPr>
       <w:r>
         <w:rPr>
           <w:noProof/>
           <w:lang w:val="id-ID" w:eastAsia="id-ID"/>
         </w:rPr>
         <w:drawing>
-          <wp:anchor distT="0" distB="0" distL="114300" distR="114300" simplePos="0" relativeHeight="2" behindDoc="0" locked="0" layoutInCell="1" allowOverlap="1">
+          <wp:anchor distT="0" distB="0" distL="114300" distR="114300" simplePos="0" relativeHeight="251659264" behindDoc="1" locked="0" layoutInCell="1" allowOverlap="1" wp14:anchorId="5E7C0E5B" wp14:editId="583FB36A">
             <wp:simplePos x="0" y="0"/>
             <wp:positionH relativeFrom="column">
-              <wp:posOffset>0</wp:posOffset>
+              <wp:posOffset>2586990</wp:posOffset>
             </wp:positionH>
             <wp:positionV relativeFrom="paragraph">
-              <wp:posOffset>-3931</wp:posOffset>
+              <wp:posOffset>-19685</wp:posOffset>
             </wp:positionV>
-            <wp:extent cx="5973446" cy="0"/>
-            <wp:effectExtent l="0" t="19050" r="27304" b="19050"/>
+            <wp:extent cx="541020" cy="565150"/>
+            <wp:effectExtent l="0" t="0" r="0" b="6350"/>
             <wp:wrapNone/>
-            <wp:docPr id="4" name="Line 387"/>
-            <wp:cNvGraphicFramePr/>
+            <wp:docPr id="5" name="Picture 5" descr="Logo UGM"/>
+            <wp:cNvGraphicFramePr>
+              <a:graphicFrameLocks xmlns:a="http://purl.oclc.org/ooxml/drawingml/main" noChangeAspect="1"/>
+            </wp:cNvGraphicFramePr>
             <a:graphic xmlns:a="http://purl.oclc.org/ooxml/drawingml/main">
-              <a:graphicData uri="http://schemas.microsoft.com/office/word/2010/wordprocessingShape">
-                <wp:wsp>
-                  <wp:cNvCnPr/>
-                  <wp:spPr>
+              <a:graphicData uri="http://purl.oclc.org/ooxml/drawingml/picture">
+                <pic:pic xmlns:pic="http://purl.oclc.org/ooxml/drawingml/picture">
+                  <pic:nvPicPr>
+                    <pic:cNvPr id="0" name="Picture 7" descr="Logo UGM"/>
+                    <pic:cNvPicPr>
+                      <a:picLocks noChangeAspect="1" noChangeArrowheads="1"/>
+                    </pic:cNvPicPr>
+                  </pic:nvPicPr>
+                  <pic:blipFill>
+                    <a:blip r:embed="rId7">
+                      <a:extLst>
+                        <a:ext uri="{28A0092B-C50C-407E-A947-70E740481C1C}">
+                          <a14:useLocalDpi xmlns:a14="http://schemas.microsoft.com/office/drawing/2010/main" val="0"/>
+                        </a:ext>
+                      </a:extLst>
+                    </a:blip>
+                    <a:srcRect/>
+                    <a:stretch>
+                      <a:fillRect/>
+                    </a:stretch>
+                  </pic:blipFill>
+                  <pic:spPr bwMode="auto">
                     <a:xfrm>
                       <a:off x="0" y="0"/>
-                      <a:ext cx="5973446" cy="0"/>
+                      <a:ext cx="541020" cy="565150"/>
                     </a:xfrm>
-                    <a:prstGeom prst="straightConnector1">
+                    <a:prstGeom prst="rect">
                       <a:avLst/>
                     </a:prstGeom>
                     <a:noFill/>
-                    <a:ln w="38130" cap="flat">
-                      <a:solidFill>
-                        <a:srgbClr val="000000"/>
-                      </a:solidFill>
-                      <a:prstDash val="solid"/>
-                      <a:round/>
-                    </a:ln>
-                  </wp:spPr>
-                  <wp:bodyPr/>
-                </wp:wsp>
+                  </pic:spPr>
+                </pic:pic>
               </a:graphicData>
             </a:graphic>
+            <wp14:sizeRelH relativeFrom="page">
+              <wp14:pctWidth>0%</wp14:pctWidth>
+            </wp14:sizeRelH>
+            <wp14:sizeRelV relativeFrom="page">
+              <wp14:pctHeight>0%</wp14:pctHeight>
+            </wp14:sizeRelV>
           </wp:anchor>
         </w:drawing>
       </w:r>
     </w:p>
     <w:p>
       <w:pPr>
-        <w:jc w:val="center"/>
+        <w:pStyle w:val="Style1"/>
+        <w:framePr w:w="429.05pt" w:h="45.05pt" w:hRule="exact" w:wrap="around" w:vAnchor="page" w:hAnchor="page" w:x="84.25pt" w:y="84.20pt"/>
+        <w:jc w:val="center"/>
+        <w:rPr>
+          <w:rFonts w:ascii="Arial" w:hAnsi="Arial"/>
+          <w:b/>
+          <w:noProof w:val="0"/>
+          <w:color w:val="auto"/>
+          <w:spacing w:val="3"/>
+          <w:sz w:val="36"/>
+        </w:rPr>
+      </w:pPr>
+    </w:p>
+    <w:p>
+      <w:pPr>
+        <w:pStyle w:val="Style1"/>
+        <w:framePr w:w="429.05pt" w:h="45.05pt" w:hRule="exact" w:wrap="around" w:vAnchor="page" w:hAnchor="page" w:x="84.25pt" w:y="84.20pt"/>
+        <w:jc w:val="center"/>
+        <w:rPr>
+          <w:rFonts w:ascii="Arial" w:hAnsi="Arial"/>
+          <w:b/>
+          <w:noProof w:val="0"/>
+          <w:color w:val="auto"/>
+          <w:spacing w:val="3"/>
+          <w:sz w:val="36"/>
+        </w:rPr>
+      </w:pPr>
+    </w:p>
+    <w:p>
+      <w:pPr>
+        <w:pStyle w:val="Style1"/>
+        <w:framePr w:w="429.05pt" w:h="45.05pt" w:hRule="exact" w:wrap="around" w:vAnchor="page" w:hAnchor="page" w:x="84.25pt" w:y="84.20pt"/>
+        <w:jc w:val="center"/>
+        <w:rPr>
+          <w:rFonts w:ascii="Arial" w:hAnsi="Arial"/>
+          <w:b/>
+          <w:noProof w:val="0"/>
+          <w:color w:val="auto"/>
+          <w:spacing w:val="3"/>
+          <w:sz w:val="36"/>
+        </w:rPr>
+      </w:pPr>
+    </w:p>
+    <w:p>
+      <w:pPr>
+        <w:pStyle w:val="Style1"/>
+        <w:framePr w:w="429.05pt" w:h="45.05pt" w:hRule="exact" w:wrap="around" w:vAnchor="page" w:hAnchor="page" w:x="84.25pt" w:y="84.20pt"/>
+        <w:jc w:val="center"/>
+        <w:rPr>
+          <w:rFonts w:ascii="Arial" w:hAnsi="Arial"/>
+          <w:b/>
+          <w:noProof w:val="0"/>
+          <w:color w:val="auto"/>
+          <w:spacing w:val="3"/>
+          <w:sz w:val="36"/>
+        </w:rPr>
+      </w:pPr>
+    </w:p>
+    <w:p>
+      <w:pPr>
+        <w:pStyle w:val="Style1"/>
+        <w:framePr w:w="429.05pt" w:h="45.05pt" w:hRule="exact" w:wrap="around" w:vAnchor="page" w:hAnchor="page" w:x="84.25pt" w:y="84.20pt"/>
+        <w:jc w:val="center"/>
+        <w:rPr>
+          <w:rFonts w:ascii="Arial" w:hAnsi="Arial"/>
+          <w:b/>
+          <w:noProof w:val="0"/>
+          <w:color w:val="auto"/>
+          <w:spacing w:val="3"/>
+          <w:sz w:val="36"/>
+        </w:rPr>
+      </w:pPr>
+    </w:p>
+    <w:p>
+      <w:pPr>
+        <w:pStyle w:val="Style1"/>
+        <w:framePr w:w="429.05pt" w:h="45.05pt" w:hRule="exact" w:wrap="around" w:vAnchor="page" w:hAnchor="page" w:x="84.25pt" w:y="84.20pt"/>
+        <w:jc w:val="center"/>
+        <w:rPr>
+          <w:rFonts w:ascii="Arial" w:hAnsi="Arial"/>
+          <w:b/>
+          <w:noProof w:val="0"/>
+          <w:color w:val="auto"/>
+          <w:spacing w:val="3"/>
+          <w:sz w:val="36"/>
+        </w:rPr>
+      </w:pPr>
+    </w:p>
+    <w:p>
+      <w:pPr>
+        <w:pStyle w:val="Style1"/>
+        <w:framePr w:w="429.05pt" w:h="45.05pt" w:hRule="exact" w:wrap="around" w:vAnchor="page" w:hAnchor="page" w:x="84.25pt" w:y="84.20pt"/>
+        <w:jc w:val="center"/>
+        <w:rPr>
+          <w:rFonts w:ascii="Arial" w:hAnsi="Arial"/>
+          <w:b/>
+          <w:noProof w:val="0"/>
+          <w:color w:val="auto"/>
+          <w:spacing w:val="3"/>
+          <w:sz w:val="36"/>
+        </w:rPr>
+      </w:pPr>
+    </w:p>
+    <w:p>
+      <w:pPr>
+        <w:pStyle w:val="Style1"/>
+        <w:framePr w:w="429.05pt" w:h="45.05pt" w:hRule="exact" w:wrap="around" w:vAnchor="page" w:hAnchor="page" w:x="84.25pt" w:y="84.20pt"/>
+        <w:jc w:val="center"/>
+        <w:rPr>
+          <w:rFonts w:ascii="Arial" w:hAnsi="Arial"/>
+          <w:b/>
+          <w:noProof w:val="0"/>
+          <w:color w:val="auto"/>
+          <w:spacing w:val="3"/>
+          <w:sz w:val="36"/>
+        </w:rPr>
+      </w:pPr>
+    </w:p>
+    <w:p>
+      <w:pPr>
+        <w:pStyle w:val="Style1"/>
+        <w:framePr w:w="429.05pt" w:h="45.05pt" w:hRule="exact" w:wrap="around" w:vAnchor="page" w:hAnchor="page" w:x="84.25pt" w:y="84.20pt"/>
+        <w:jc w:val="center"/>
+        <w:rPr>
+          <w:rFonts w:ascii="Arial" w:hAnsi="Arial"/>
+          <w:b/>
+          <w:noProof w:val="0"/>
+          <w:color w:val="auto"/>
+          <w:spacing w:val="3"/>
+          <w:sz w:val="36"/>
+        </w:rPr>
+      </w:pPr>
+    </w:p>
+    <w:p>
+      <w:pPr>
+        <w:pStyle w:val="Style1"/>
+        <w:framePr w:w="429.05pt" w:h="45.05pt" w:hRule="exact" w:wrap="around" w:vAnchor="page" w:hAnchor="page" w:x="84.25pt" w:y="84.20pt"/>
+        <w:jc w:val="center"/>
+        <w:rPr>
+          <w:rFonts w:ascii="Arial" w:hAnsi="Arial"/>
+          <w:b/>
+          <w:noProof w:val="0"/>
+          <w:color w:val="auto"/>
+          <w:spacing w:val="3"/>
+          <w:sz w:val="36"/>
+        </w:rPr>
+      </w:pPr>
+    </w:p>
+    <w:p>
+      <w:pPr>
+        <w:pStyle w:val="Style1"/>
+        <w:framePr w:w="429.05pt" w:h="45.05pt" w:hRule="exact" w:wrap="around" w:vAnchor="page" w:hAnchor="page" w:x="84.25pt" w:y="84.20pt"/>
+        <w:jc w:val="center"/>
+        <w:rPr>
+          <w:rFonts w:ascii="Arial" w:hAnsi="Arial"/>
+          <w:b/>
+          <w:noProof w:val="0"/>
+          <w:color w:val="auto"/>
+          <w:spacing w:val="3"/>
+          <w:sz w:val="36"/>
+        </w:rPr>
+      </w:pPr>
+    </w:p>
+    <w:p>
+      <w:pPr>
+        <w:pStyle w:val="Style1"/>
+        <w:framePr w:w="429.05pt" w:h="45.05pt" w:hRule="exact" w:wrap="around" w:vAnchor="page" w:hAnchor="page" w:x="84.25pt" w:y="84.20pt"/>
+        <w:jc w:val="center"/>
+        <w:rPr>
+          <w:rFonts w:ascii="Arial" w:hAnsi="Arial"/>
+          <w:b/>
+          <w:noProof w:val="0"/>
+          <w:color w:val="auto"/>
+          <w:spacing w:val="3"/>
+          <w:sz w:val="36"/>
+        </w:rPr>
+      </w:pPr>
+    </w:p>
+    <w:p>
+      <w:pPr>
+        <w:pStyle w:val="Style1"/>
+        <w:framePr w:w="429.05pt" w:h="45.05pt" w:hRule="exact" w:wrap="around" w:vAnchor="page" w:hAnchor="page" w:x="84.25pt" w:y="84.20pt"/>
+        <w:jc w:val="center"/>
+        <w:rPr>
+          <w:rFonts w:ascii="Arial" w:hAnsi="Arial"/>
+          <w:b/>
+          <w:noProof w:val="0"/>
+          <w:color w:val="auto"/>
+          <w:spacing w:val="3"/>
+          <w:sz w:val="36"/>
+        </w:rPr>
+      </w:pPr>
+    </w:p>
+    <w:p>
+      <w:pPr>
+        <w:pStyle w:val="Style1"/>
+        <w:framePr w:w="429.05pt" w:h="45.05pt" w:hRule="exact" w:wrap="around" w:vAnchor="page" w:hAnchor="page" w:x="84.25pt" w:y="84.20pt"/>
+        <w:jc w:val="center"/>
+        <w:rPr>
+          <w:rFonts w:ascii="Arial" w:hAnsi="Arial"/>
+          <w:b/>
+          <w:noProof w:val="0"/>
+          <w:color w:val="auto"/>
+          <w:spacing w:val="3"/>
+          <w:sz w:val="36"/>
+        </w:rPr>
+      </w:pPr>
+    </w:p>
+    <w:p>
+      <w:pPr>
+        <w:pStyle w:val="Style1"/>
+        <w:framePr w:w="429.05pt" w:h="45.05pt" w:hRule="exact" w:wrap="around" w:vAnchor="page" w:hAnchor="page" w:x="84.25pt" w:y="84.20pt"/>
+        <w:jc w:val="center"/>
+        <w:rPr>
+          <w:rFonts w:ascii="Arial" w:hAnsi="Arial"/>
+          <w:b/>
+          <w:noProof w:val="0"/>
+          <w:color w:val="auto"/>
+          <w:spacing w:val="3"/>
+          <w:sz w:val="36"/>
+        </w:rPr>
+      </w:pPr>
+    </w:p>
+    <w:p>
+      <w:pPr>
+        <w:pStyle w:val="Style1"/>
+        <w:framePr w:w="429.05pt" w:h="45.05pt" w:hRule="exact" w:wrap="around" w:vAnchor="page" w:hAnchor="page" w:x="84.25pt" w:y="84.20pt"/>
+        <w:jc w:val="center"/>
+        <w:rPr>
+          <w:rFonts w:ascii="Arial" w:hAnsi="Arial"/>
+          <w:b/>
+          <w:noProof w:val="0"/>
+          <w:color w:val="auto"/>
+          <w:spacing w:val="3"/>
+          <w:sz w:val="36"/>
+        </w:rPr>
+      </w:pPr>
+    </w:p>
+    <w:p>
+      <w:pPr>
+        <w:pStyle w:val="Style1"/>
+        <w:framePr w:w="429.05pt" w:h="45.05pt" w:hRule="exact" w:wrap="around" w:vAnchor="page" w:hAnchor="page" w:x="84.25pt" w:y="84.20pt"/>
+        <w:jc w:val="center"/>
+        <w:rPr>
+          <w:rFonts w:ascii="Arial" w:hAnsi="Arial"/>
+          <w:b/>
+          <w:noProof w:val="0"/>
+          <w:color w:val="auto"/>
+          <w:spacing w:val="3"/>
+          <w:sz w:val="36"/>
+        </w:rPr>
+      </w:pPr>
+    </w:p>
+    <w:p>
+      <w:pPr>
+        <w:pStyle w:val="Style1"/>
+        <w:framePr w:w="429.05pt" w:h="45.05pt" w:hRule="exact" w:wrap="around" w:vAnchor="page" w:hAnchor="page" w:x="84.25pt" w:y="84.20pt"/>
+        <w:jc w:val="center"/>
+        <w:rPr>
+          <w:rFonts w:ascii="Arial" w:hAnsi="Arial"/>
+          <w:b/>
+          <w:noProof w:val="0"/>
+          <w:color w:val="auto"/>
+          <w:spacing w:val="3"/>
+          <w:sz w:val="36"/>
+        </w:rPr>
+      </w:pPr>
+    </w:p>
+    <w:p>
+      <w:pPr>
+        <w:pStyle w:val="Style1"/>
+        <w:framePr w:w="429.05pt" w:h="45.05pt" w:hRule="exact" w:wrap="around" w:vAnchor="page" w:hAnchor="page" w:x="84.25pt" w:y="84.20pt"/>
+        <w:jc w:val="center"/>
+        <w:rPr>
+          <w:rFonts w:ascii="Arial" w:hAnsi="Arial"/>
+          <w:b/>
+          <w:noProof w:val="0"/>
+          <w:color w:val="auto"/>
+          <w:spacing w:val="3"/>
+          <w:sz w:val="36"/>
+        </w:rPr>
+      </w:pPr>
+    </w:p>
+    <w:p>
+      <w:pPr>
+        <w:pStyle w:val="Style1"/>
+        <w:framePr w:w="429.05pt" w:h="45.05pt" w:hRule="exact" w:wrap="around" w:vAnchor="page" w:hAnchor="page" w:x="84.25pt" w:y="84.20pt"/>
+        <w:jc w:val="center"/>
+        <w:rPr>
+          <w:rFonts w:ascii="Arial" w:hAnsi="Arial"/>
+          <w:b/>
+          <w:noProof w:val="0"/>
+          <w:color w:val="auto"/>
+          <w:spacing w:val="3"/>
+          <w:sz w:val="36"/>
+        </w:rPr>
+      </w:pPr>
+    </w:p>
+    <w:p>
+      <w:pPr>
+        <w:pStyle w:val="Style1"/>
+        <w:framePr w:w="429.05pt" w:h="45.05pt" w:hRule="exact" w:wrap="around" w:vAnchor="page" w:hAnchor="page" w:x="84.25pt" w:y="84.20pt"/>
+        <w:jc w:val="center"/>
+        <w:rPr>
+          <w:rFonts w:ascii="Arial" w:hAnsi="Arial"/>
+          <w:b/>
+          <w:noProof w:val="0"/>
+          <w:color w:val="auto"/>
+          <w:spacing w:val="3"/>
+          <w:sz w:val="36"/>
+        </w:rPr>
+      </w:pPr>
+      <w:r>
+        <w:rPr>
+          <w:rFonts w:ascii="Arial" w:hAnsi="Arial"/>
+          <w:b/>
+          <w:noProof w:val="0"/>
+          <w:color w:val="auto"/>
+          <w:spacing w:val="3"/>
+          <w:sz w:val="36"/>
+        </w:rPr>
+        <w:t>UNIVERSITAS GADJAH MADA</w:t>
+      </w:r>
+    </w:p>
+    <w:p>
+      <w:pPr>
+        <w:pStyle w:val="Style1"/>
+        <w:framePr w:w="429.05pt" w:h="45.05pt" w:hRule="exact" w:wrap="around" w:vAnchor="page" w:hAnchor="page" w:x="84.25pt" w:y="84.20pt"/>
+        <w:jc w:val="center"/>
+        <w:rPr>
+          <w:rFonts w:ascii="Arial" w:hAnsi="Arial" w:cs="Arial"/>
+          <w:b/>
+          <w:noProof w:val="0"/>
+          <w:color w:val="auto"/>
+          <w:spacing w:val="3"/>
+          <w:sz w:val="32"/>
+        </w:rPr>
+      </w:pPr>
+      <w:r>
+        <w:rPr>
+          <w:rFonts w:ascii="Arial" w:hAnsi="Arial" w:cs="Arial"/>
+          <w:b/>
+          <w:noProof w:val="0"/>
+          <w:color w:val="auto"/>
+          <w:spacing w:val="3"/>
+          <w:sz w:val="32"/>
+        </w:rPr>
+        <w:t>FAKULTAS TEKNIK</w:t>
+      </w:r>
+    </w:p>
+    <w:p>
+      <w:pPr>
+        <w:pStyle w:val="Heading3"/>
+        <w:jc w:val="end"/>
         <w:rPr>
           <w:u w:val="single"/>
-          <w:lang w:val="id-ID"/>
-        </w:rPr>
-      </w:pPr>
-      <w:r>
+        </w:rPr>
+      </w:pPr>
+    </w:p>
+    <w:p>
+      <w:pPr>
+        <w:pStyle w:val="Style1"/>
+        <w:framePr w:w="429.05pt" w:h="45.05pt" w:hRule="exact" w:wrap="around" w:vAnchor="page" w:hAnchor="page" w:x="84.20pt" w:y="129.05pt"/>
+        <w:jc w:val="center"/>
+        <w:rPr>
+          <w:rFonts w:ascii="Arial" w:hAnsi="Arial"/>
+          <w:b/>
+          <w:noProof w:val="0"/>
+          <w:color w:val="auto"/>
+          <w:spacing w:val="3"/>
+          <w:sz w:val="36"/>
+        </w:rPr>
+      </w:pPr>
+      <w:r>
+        <w:rPr>
+          <w:rFonts w:ascii="Arial" w:hAnsi="Arial"/>
+          <w:b/>
+          <w:noProof w:val="0"/>
+          <w:color w:val="auto"/>
+          <w:spacing w:val="3"/>
+          <w:sz w:val="36"/>
+        </w:rPr>
+        <w:t>UNIVERSITAS GADJAH MADA</w:t>
+      </w:r>
+    </w:p>
+    <w:p>
+      <w:pPr>
+        <w:pStyle w:val="Style1"/>
+        <w:framePr w:w="429.05pt" w:h="45.05pt" w:hRule="exact" w:wrap="around" w:vAnchor="page" w:hAnchor="page" w:x="84.20pt" w:y="129.05pt"/>
+        <w:jc w:val="center"/>
+        <w:rPr>
+          <w:rFonts w:ascii="Arial" w:hAnsi="Arial" w:cs="Arial"/>
+          <w:b/>
+          <w:noProof w:val="0"/>
+          <w:color w:val="auto"/>
+          <w:spacing w:val="3"/>
+          <w:sz w:val="32"/>
+        </w:rPr>
+      </w:pPr>
+      <w:r>
+        <w:rPr>
+          <w:rFonts w:ascii="Arial" w:hAnsi="Arial" w:cs="Arial"/>
+          <w:b/>
+          <w:noProof w:val="0"/>
+          <w:color w:val="auto"/>
+          <w:spacing w:val="3"/>
+          <w:sz w:val="32"/>
+        </w:rPr>
+        <w:t>FAKULTAS TEKNIK</w:t>
+      </w:r>
+    </w:p>
+    <w:p>
+      <w:pPr>
+        <w:pStyle w:val="Heading1"/>
+        <w:spacing w:line="18pt" w:lineRule="auto"/>
+      </w:pPr>
+    </w:p>
+    <w:p>
+      <w:pPr>
+        <w:pStyle w:val="Heading3"/>
+        <w:jc w:val="both"/>
         <w:rPr>
           <w:u w:val="single"/>
-          <w:lang w:val="id-ID"/>
-        </w:rPr>
-        <w:t>SURAT IJIN CUTI TAHUNAN</w:t>
-      </w:r>
-    </w:p>
-    <w:p>
-      <w:r>
-        <w:rPr>
-          <w:lang w:val="id-ID"/>
-        </w:rPr>
-        <w:t xml:space="preserve">                                                       Nomor:</w:t>
+        </w:rPr>
+      </w:pPr>
+    </w:p>
+    <w:p>
+      <w:pPr>
+        <w:pStyle w:val="Heading3"/>
+        <w:rPr>
+          <w:u w:val="single"/>
+        </w:rPr>
+      </w:pPr>
+    </w:p>
+    <w:p>
+      <w:pPr>
+        <w:pStyle w:val="Heading3"/>
+        <w:rPr>
+          <w:u w:val="single"/>
+          <w:lang w:val="id-ID"/>
+        </w:rPr>
+      </w:pPr>
+      <w:r>
+        <w:rPr>
+          <w:u w:val="single"/>
+        </w:rPr>
+        <w:t xml:space="preserve">SURAT IJIN </w:t>
+      </w:r>
+      <w:r>
+        <w:rPr>
+          <w:u w:val="single"/>
+        </w:rPr>
+        <w:t>CUTI TAHUNAN</w:t>
+      </w:r>
+    </w:p>
+    <w:p>
+      <w:pPr>
+        <w:pStyle w:val="Heading1"/>
+        <w:spacing w:line="18pt" w:lineRule="auto"/>
+        <w:rPr>
+          <w:lang w:val="id-ID"/>
+        </w:rPr>
+      </w:pPr>
+      <w:r>
+        <w:t xml:space="preserve">Nomor : </w:t>
+      </w:r>
+      <w:r>
+        <w:rPr>
+          <w:lang w:val="id-ID"/>
+        </w:rPr>
+        <w:t xml:space="preserve">       </w:t>
+      </w:r>
+      <w:r>
+        <w:t xml:space="preserve">        </w:t>
       </w:r>
     </w:p>
     <w:p>
@@ -494,13 +591,7 @@
         <w:rPr>
           <w:lang w:val="id-ID"/>
         </w:rPr>
-        <w:t xml:space="preserve"> </w:t>
-      </w:r>
-      <w:r>
-        <w:rPr>
-          <w:lang w:val="id-ID"/>
-        </w:rPr>
-        <w:t>kepada Pegawai Negeri Sipil:</w:t>
+        <w:t xml:space="preserve"> kepada Pegawai Negeri Sipil:</w:t>
       </w:r>
       <w:r>
         <w:tab/>
@@ -523,11 +614,9 @@
       <w:pPr>
         <w:ind w:firstLine="36pt"/>
       </w:pPr>
-      <w:proofErr w:type="spellStart"/>
       <w:r>
         <w:t>Nama</w:t>
       </w:r>
-      <w:proofErr w:type="spellEnd"/>
       <w:r>
         <w:tab/>
       </w:r>
@@ -572,48 +661,16 @@
         <w:rPr>
           <w:lang w:val="id-ID"/>
         </w:rPr>
-        <w:t>1; magnet=text</w:t>
-      </w:r>
-      <w:proofErr w:type="gramStart"/>
-      <w:r>
-        <w:rPr>
-          <w:lang w:val="id-ID"/>
-        </w:rPr>
-        <w:t>:p</w:t>
-      </w:r>
-      <w:proofErr w:type="gramEnd"/>
-      <w:r>
-        <w:rPr>
-          <w:lang w:val="id-ID"/>
-        </w:rPr>
-        <w:t>]</w:t>
+        <w:t>1; magnet=text:p]</w:t>
       </w:r>
     </w:p>
     <w:p>
       <w:pPr>
         <w:ind w:firstLine="36pt"/>
       </w:pPr>
-      <w:proofErr w:type="spellStart"/>
-      <w:r>
-        <w:t>Pangkat</w:t>
-      </w:r>
-      <w:proofErr w:type="spellEnd"/>
-      <w:r>
-        <w:t>/</w:t>
-      </w:r>
-      <w:proofErr w:type="spellStart"/>
-      <w:r>
-        <w:t>Gol</w:t>
-      </w:r>
-      <w:proofErr w:type="spellEnd"/>
-      <w:r>
-        <w:t xml:space="preserve"> </w:t>
-      </w:r>
-      <w:proofErr w:type="spellStart"/>
-      <w:r>
-        <w:t>Ruang</w:t>
-      </w:r>
-      <w:proofErr w:type="spellEnd"/>
+      <w:r>
+        <w:t>Pangkat/Gol Ruang</w:t>
+      </w:r>
       <w:r>
         <w:tab/>
         <w:t xml:space="preserve">: </w:t>
@@ -643,11 +700,9 @@
         </w:tabs>
         <w:ind w:firstLine="36pt"/>
       </w:pPr>
-      <w:proofErr w:type="spellStart"/>
       <w:r>
         <w:t>Jabatan</w:t>
       </w:r>
-      <w:proofErr w:type="spellEnd"/>
       <w:r>
         <w:tab/>
       </w:r>
@@ -681,13 +736,8 @@
         <w:ind w:firstLine="36pt"/>
       </w:pPr>
       <w:r>
-        <w:t xml:space="preserve">Unit </w:t>
-      </w:r>
-      <w:proofErr w:type="spellStart"/>
-      <w:r>
-        <w:t>Kerja</w:t>
-      </w:r>
-      <w:proofErr w:type="spellEnd"/>
+        <w:t>Unit Kerja</w:t>
+      </w:r>
       <w:r>
         <w:tab/>
       </w:r>
@@ -709,11 +759,9 @@
           <w:lang w:val="en-GB"/>
         </w:rPr>
       </w:pPr>
-      <w:proofErr w:type="spellStart"/>
       <w:r>
         <w:t>Instansi</w:t>
       </w:r>
-      <w:proofErr w:type="spellEnd"/>
       <w:r>
         <w:tab/>
       </w:r>
@@ -721,33 +769,11 @@
         <w:tab/>
         <w:t xml:space="preserve">: </w:t>
       </w:r>
-      <w:proofErr w:type="spellStart"/>
       <w:r>
         <w:rPr>
           <w:lang w:val="en-GB"/>
         </w:rPr>
-        <w:t>Universitas</w:t>
-      </w:r>
-      <w:proofErr w:type="spellEnd"/>
-      <w:r>
-        <w:rPr>
-          <w:lang w:val="en-GB"/>
-        </w:rPr>
-        <w:t xml:space="preserve"> </w:t>
-      </w:r>
-      <w:proofErr w:type="spellStart"/>
-      <w:r>
-        <w:rPr>
-          <w:lang w:val="en-GB"/>
-        </w:rPr>
-        <w:t>Gadjah</w:t>
-      </w:r>
-      <w:proofErr w:type="spellEnd"/>
-      <w:r>
-        <w:rPr>
-          <w:lang w:val="en-GB"/>
-        </w:rPr>
-        <w:t xml:space="preserve"> Mada</w:t>
+        <w:t>Universitas Gadjah Mada</w:t>
       </w:r>
     </w:p>
     <w:p>
@@ -760,55 +786,8 @@
         <w:ind w:start="36pt"/>
         <w:jc w:val="both"/>
       </w:pPr>
-      <w:proofErr w:type="spellStart"/>
-      <w:r>
-        <w:t>Selama</w:t>
-      </w:r>
-      <w:proofErr w:type="spellEnd"/>
-      <w:r>
-        <w:t xml:space="preserve"> [onshow.lamacuti1] </w:t>
-      </w:r>
-      <w:proofErr w:type="spellStart"/>
-      <w:r>
-        <w:t>hari</w:t>
-      </w:r>
-      <w:proofErr w:type="spellEnd"/>
-      <w:r>
-        <w:t xml:space="preserve"> </w:t>
-      </w:r>
-      <w:proofErr w:type="spellStart"/>
-      <w:r>
-        <w:t>kerja</w:t>
-      </w:r>
-      <w:proofErr w:type="spellEnd"/>
-      <w:proofErr w:type="gramStart"/>
-      <w:r>
-        <w:t xml:space="preserve">,  </w:t>
-      </w:r>
-      <w:proofErr w:type="spellStart"/>
-      <w:r>
-        <w:t>terhitung</w:t>
-      </w:r>
-      <w:proofErr w:type="spellEnd"/>
-      <w:proofErr w:type="gramEnd"/>
-      <w:r>
-        <w:t xml:space="preserve"> </w:t>
-      </w:r>
-      <w:proofErr w:type="spellStart"/>
-      <w:r>
-        <w:t>mulai</w:t>
-      </w:r>
-      <w:proofErr w:type="spellEnd"/>
-      <w:r>
-        <w:t xml:space="preserve"> </w:t>
-      </w:r>
-      <w:proofErr w:type="spellStart"/>
-      <w:r>
-        <w:t>tanggal</w:t>
-      </w:r>
-      <w:proofErr w:type="spellEnd"/>
-      <w:r>
-        <w:t xml:space="preserve"> </w:t>
+      <w:r>
+        <w:t xml:space="preserve">Selama [onshow.lamacuti1] hari kerja,  terhitung mulai tanggal </w:t>
       </w:r>
       <w:r>
         <w:rPr>
@@ -834,39 +813,7 @@
         <w:t xml:space="preserve"> [onshow.tanggalselesai1]</w:t>
       </w:r>
       <w:r>
-        <w:t xml:space="preserve">,  </w:t>
-      </w:r>
-      <w:proofErr w:type="spellStart"/>
-      <w:r>
-        <w:t>dengan</w:t>
-      </w:r>
-      <w:proofErr w:type="spellEnd"/>
-      <w:r>
-        <w:t xml:space="preserve"> </w:t>
-      </w:r>
-      <w:proofErr w:type="spellStart"/>
-      <w:r>
-        <w:t>ketentuan</w:t>
-      </w:r>
-      <w:proofErr w:type="spellEnd"/>
-      <w:r>
-        <w:t xml:space="preserve"> </w:t>
-      </w:r>
-      <w:proofErr w:type="spellStart"/>
-      <w:r>
-        <w:t>sebagai</w:t>
-      </w:r>
-      <w:proofErr w:type="spellEnd"/>
-      <w:r>
-        <w:t xml:space="preserve"> </w:t>
-      </w:r>
-      <w:proofErr w:type="spellStart"/>
-      <w:r>
-        <w:t>berikut</w:t>
-      </w:r>
-      <w:proofErr w:type="spellEnd"/>
-      <w:r>
-        <w:t xml:space="preserve"> :</w:t>
+        <w:t>,  dengan ketentuan sebagai berikut :</w:t>
       </w:r>
     </w:p>
     <w:p>
@@ -889,13 +836,8 @@
         </w:rPr>
         <w:t xml:space="preserve">Sebelum menjalankan cuti </w:t>
       </w:r>
-      <w:proofErr w:type="spellStart"/>
-      <w:r>
-        <w:t>tahunan</w:t>
-      </w:r>
-      <w:proofErr w:type="spellEnd"/>
-      <w:r>
-        <w:t xml:space="preserve"> </w:t>
+      <w:r>
+        <w:t xml:space="preserve">tahunan </w:t>
       </w:r>
       <w:r>
         <w:rPr>
@@ -903,11 +845,9 @@
         </w:rPr>
         <w:t>wajib menyerahkan pekerjaannya kepada atasan langsung</w:t>
       </w:r>
-      <w:proofErr w:type="spellStart"/>
       <w:r>
         <w:t>nya</w:t>
       </w:r>
-      <w:proofErr w:type="spellEnd"/>
       <w:r>
         <w:rPr>
           <w:lang w:val="id-ID"/>
@@ -927,30 +867,20 @@
         <w:rPr>
           <w:lang w:val="id-ID"/>
         </w:rPr>
-        <w:t>Setelah selesai me</w:t>
-      </w:r>
-      <w:r>
-        <w:rPr>
-          <w:lang w:val="id-ID"/>
-        </w:rPr>
-        <w:t xml:space="preserve">njalankan cuti </w:t>
-      </w:r>
-      <w:proofErr w:type="spellStart"/>
+        <w:t xml:space="preserve">Setelah selesai menjalankan cuti </w:t>
+      </w:r>
       <w:r>
         <w:t>tahunan</w:t>
       </w:r>
-      <w:proofErr w:type="spellEnd"/>
       <w:r>
         <w:rPr>
           <w:lang w:val="id-ID"/>
         </w:rPr>
         <w:t xml:space="preserve"> wajib melaporkan diri kepada atasan langsung dan bekerja kembali sebagaimana </w:t>
       </w:r>
-      <w:proofErr w:type="spellStart"/>
       <w:r>
         <w:t>mestinya</w:t>
       </w:r>
-      <w:proofErr w:type="spellEnd"/>
       <w:r>
         <w:rPr>
           <w:lang w:val="id-ID"/>
@@ -1036,12 +966,8 @@
       </w:r>
       <w:r>
         <w:tab/>
-      </w:r>
-      <w:proofErr w:type="spellStart"/>
-      <w:r>
         <w:t>Kepala</w:t>
       </w:r>
-      <w:proofErr w:type="spellEnd"/>
     </w:p>
     <w:p>
       <w:pPr>
@@ -1071,47 +997,36 @@
         <w:ind w:start="252pt"/>
       </w:pPr>
       <w:r>
-        <w:t>Dr</w:t>
-      </w:r>
-      <w:r>
-        <w:t xml:space="preserve">s. </w:t>
-      </w:r>
-      <w:proofErr w:type="spellStart"/>
-      <w:r>
-        <w:t>Edy</w:t>
-      </w:r>
-      <w:proofErr w:type="spellEnd"/>
+        <w:t>Prof. Ir. Dwikorita Karnawati, M.Sc., Ph.D.</w:t>
+      </w:r>
+    </w:p>
+    <w:p>
+      <w:pPr>
+        <w:ind w:start="216pt" w:firstLine="36pt"/>
+      </w:pPr>
+      <w:r>
+        <w:t xml:space="preserve">NIP </w:t>
+      </w:r>
+      <w:r>
+        <w:t>19620408</w:t>
+      </w:r>
       <w:r>
         <w:t xml:space="preserve"> </w:t>
       </w:r>
-      <w:proofErr w:type="spellStart"/>
-      <w:r>
-        <w:t>Heri</w:t>
-      </w:r>
-      <w:proofErr w:type="spellEnd"/>
+      <w:r>
+        <w:t>198903</w:t>
+      </w:r>
       <w:r>
         <w:t xml:space="preserve"> </w:t>
       </w:r>
-      <w:proofErr w:type="spellStart"/>
-      <w:r>
-        <w:t>Suasana</w:t>
-      </w:r>
-      <w:proofErr w:type="spellEnd"/>
-      <w:r>
-        <w:t xml:space="preserve">, </w:t>
-      </w:r>
-      <w:proofErr w:type="spellStart"/>
-      <w:r>
-        <w:t>M.Pd</w:t>
-      </w:r>
-      <w:proofErr w:type="spellEnd"/>
-    </w:p>
-    <w:p>
-      <w:pPr>
-        <w:ind w:start="216pt" w:firstLine="36pt"/>
-      </w:pPr>
-      <w:r>
-        <w:t xml:space="preserve"> NIP 19610605 198401 1 005</w:t>
+      <w:r>
+        <w:t>1</w:t>
+      </w:r>
+      <w:r>
+        <w:t xml:space="preserve"> </w:t>
+      </w:r>
+      <w:r>
+        <w:t>003</w:t>
       </w:r>
     </w:p>
     <w:p/>
@@ -1122,7 +1037,7 @@
     <w:p/>
     <w:p/>
     <w:sectPr>
-      <w:footerReference w:type="default" r:id="rId9"/>
+      <w:footerReference w:type="default" r:id="rId8"/>
       <w:pgSz w:w="609.10pt" w:h="935.30pt"/>
       <w:pgMar w:top="57.60pt" w:right="72pt" w:bottom="28.80pt" w:left="72pt" w:header="36pt" w:footer="36pt" w:gutter="0pt"/>
       <w:cols w:space="36pt"/>
@@ -1154,138 +1069,102 @@
 <w:ftr xmlns:mc="http://schemas.openxmlformats.org/markup-compatibility/2006" xmlns:o="urn:schemas-microsoft-com:office:office" xmlns:r="http://purl.oclc.org/ooxml/officeDocument/relationships" xmlns:m="http://purl.oclc.org/ooxml/officeDocument/math" xmlns:v="urn:schemas-microsoft-com:vml" xmlns:wp14="http://schemas.microsoft.com/office/word/2010/wordprocessingDrawing" xmlns:wp="http://purl.oclc.org/ooxml/drawingml/wordprocessingDrawing" xmlns:w10="urn:schemas-microsoft-com:office:word" xmlns:w="http://purl.oclc.org/ooxml/wordprocessingml/main" xmlns:w14="http://schemas.microsoft.com/office/word/2010/wordml" xmlns:w15="http://schemas.microsoft.com/office/word/2012/wordml" xmlns:wpi="http://schemas.microsoft.com/office/word/2010/wordprocessingInk" xmlns:wne="http://schemas.microsoft.com/office/word/2006/wordml" mc:Ignorable="w14 w15 wne wp14">
   <w:p>
     <w:pPr>
-      <w:pStyle w:val="Textbody"/>
+      <w:tabs>
+        <w:tab w:val="start" w:pos="283.50pt"/>
+      </w:tabs>
+      <w:spacing w:line="13.80pt" w:lineRule="auto"/>
+      <w:rPr>
+        <w:rFonts w:ascii="AvantGarde Md BT" w:hAnsi="AvantGarde Md BT"/>
+        <w:spacing w:val="-3"/>
+        <w:w w:val="96%"/>
+        <w:sz w:val="16"/>
+      </w:rPr>
+    </w:pPr>
+    <w:r>
+      <w:rPr>
+        <w:rFonts w:ascii="AvantGarde Md BT" w:hAnsi="AvantGarde Md BT"/>
+        <w:spacing w:val="-3"/>
+        <w:w w:val="96%"/>
+        <w:sz w:val="16"/>
+      </w:rPr>
+      <w:t xml:space="preserve">Jalan Grafika No. 2, Kampus UGM, </w:t>
+    </w:r>
+    <w:smartTag w:uri="urn:schemas-microsoft-com:office:smarttags" w:element="place">
+      <w:r>
+        <w:rPr>
+          <w:rFonts w:ascii="AvantGarde Md BT" w:hAnsi="AvantGarde Md BT"/>
+          <w:spacing w:val="-3"/>
+          <w:w w:val="96%"/>
+          <w:sz w:val="16"/>
+        </w:rPr>
+        <w:t>Yogyakarta</w:t>
+      </w:r>
+    </w:smartTag>
+    <w:r>
+      <w:rPr>
+        <w:rFonts w:ascii="AvantGarde Md BT" w:hAnsi="AvantGarde Md BT"/>
+        <w:spacing w:val="-3"/>
+        <w:w w:val="96%"/>
+        <w:sz w:val="16"/>
+      </w:rPr>
+      <w:t xml:space="preserve"> 55281 Telepon (0274)</w:t>
+    </w:r>
+    <w:r>
+      <w:rPr>
+        <w:rFonts w:ascii="AvantGarde Md BT" w:hAnsi="AvantGarde Md BT"/>
+        <w:w w:val="96%"/>
+        <w:sz w:val="16"/>
+      </w:rPr>
+      <w:t>5</w:t>
+    </w:r>
+    <w:r>
+      <w:rPr>
+        <w:rFonts w:ascii="AvantGarde Md BT" w:hAnsi="AvantGarde Md BT"/>
+        <w:spacing w:val="2"/>
+        <w:w w:val="96%"/>
+        <w:sz w:val="16"/>
+      </w:rPr>
+      <w:t>13665, 902190 s.d. 902196, Fax (0274)-589659</w:t>
+    </w:r>
+  </w:p>
+  <w:p>
+    <w:pPr>
+      <w:pStyle w:val="Style2"/>
+      <w:spacing w:after="0pt" w:line="13.80pt" w:lineRule="auto"/>
       <w:jc w:val="center"/>
     </w:pPr>
     <w:r>
       <w:rPr>
-        <w:b/>
-        <w:noProof/>
-        <w:sz w:val="18"/>
+        <w:w w:val="96%"/>
       </w:rPr>
-      <w:drawing>
-        <wp:anchor distT="0" distB="0" distL="114300" distR="114300" simplePos="0" relativeHeight="251659264" behindDoc="0" locked="0" layoutInCell="1" allowOverlap="1">
-          <wp:simplePos x="0" y="0"/>
-          <wp:positionH relativeFrom="column">
-            <wp:posOffset>0</wp:posOffset>
-          </wp:positionH>
-          <wp:positionV relativeFrom="paragraph">
-            <wp:posOffset>-1828</wp:posOffset>
-          </wp:positionV>
-          <wp:extent cx="687263" cy="998982"/>
-          <wp:effectExtent l="0" t="0" r="0" b="0"/>
-          <wp:wrapSquare wrapText="bothSides"/>
-          <wp:docPr id="1" name="graphics1"/>
-          <wp:cNvGraphicFramePr/>
-          <a:graphic xmlns:a="http://purl.oclc.org/ooxml/drawingml/main">
-            <a:graphicData uri="http://purl.oclc.org/ooxml/drawingml/picture">
-              <pic:pic xmlns:pic="http://purl.oclc.org/ooxml/drawingml/picture">
-                <pic:nvPicPr>
-                  <pic:cNvPr id="0" name=""/>
-                  <pic:cNvPicPr/>
-                </pic:nvPicPr>
-                <pic:blipFill>
-                  <a:blip r:embed="rId1">
-                    <a:lum bright="-50%"/>
-                    <a:alphaModFix/>
-                  </a:blip>
-                  <a:srcRect/>
-                  <a:stretch>
-                    <a:fillRect/>
-                  </a:stretch>
-                </pic:blipFill>
-                <pic:spPr>
-                  <a:xfrm>
-                    <a:off x="0" y="0"/>
-                    <a:ext cx="687263" cy="998982"/>
-                  </a:xfrm>
-                  <a:prstGeom prst="rect">
-                    <a:avLst/>
-                  </a:prstGeom>
-                  <a:noFill/>
-                  <a:ln>
-                    <a:noFill/>
-                    <a:prstDash/>
-                  </a:ln>
-                </pic:spPr>
-              </pic:pic>
-            </a:graphicData>
-          </a:graphic>
-        </wp:anchor>
-      </w:drawing>
+      <w:t xml:space="preserve">Website: ft.ugm.ac.id, </w:t>
     </w:r>
+    <w:hyperlink r:id="rId1" w:history="1">
+      <w:r>
+        <w:rPr>
+          <w:w w:val="96%"/>
+        </w:rPr>
+        <w:t>E-mail:</w:t>
+      </w:r>
+    </w:hyperlink>
+    <w:hyperlink r:id="rId2" w:history="1">
+      <w:r>
+        <w:rPr>
+          <w:w w:val="96%"/>
+        </w:rPr>
+        <w:t xml:space="preserve">teknik@ugm.ac.id </w:t>
+      </w:r>
+    </w:hyperlink>
   </w:p>
   <w:p>
     <w:pPr>
-      <w:pStyle w:val="Textbody"/>
-      <w:spacing w:after="0pt"/>
-      <w:jc w:val="center"/>
-      <w:rPr>
-        <w:b/>
-        <w:sz w:val="18"/>
-      </w:rPr>
+      <w:pStyle w:val="Footer"/>
     </w:pPr>
   </w:p>
   <w:p>
     <w:pPr>
-      <w:pStyle w:val="Textbody"/>
-      <w:spacing w:after="0pt"/>
-      <w:jc w:val="center"/>
-      <w:rPr>
-        <w:b/>
-        <w:sz w:val="18"/>
-      </w:rPr>
+      <w:pStyle w:val="Footer"/>
     </w:pPr>
-  </w:p>
-  <w:p>
-    <w:pPr>
-      <w:pStyle w:val="Textbody"/>
-      <w:spacing w:after="0pt"/>
-      <w:jc w:val="center"/>
-      <w:rPr>
-        <w:b/>
-        <w:sz w:val="18"/>
-      </w:rPr>
-    </w:pPr>
-    <w:r>
-      <w:rPr>
-        <w:b/>
-        <w:sz w:val="18"/>
-      </w:rPr>
-      <w:t>SEGORO  AMARTO</w:t>
-    </w:r>
-  </w:p>
-  <w:p>
-    <w:pPr>
-      <w:pStyle w:val="Textbody"/>
-      <w:spacing w:after="0pt"/>
-      <w:jc w:val="center"/>
-      <w:rPr>
-        <w:sz w:val="18"/>
-      </w:rPr>
-    </w:pPr>
-    <w:r>
-      <w:rPr>
-        <w:sz w:val="18"/>
-      </w:rPr>
-      <w:t>SEMANGAT GOTONG ROYONG AGAWE MAJUNE  NGAYOGYAKARTO</w:t>
-    </w:r>
-  </w:p>
-  <w:p>
-    <w:pPr>
-      <w:pStyle w:val="Textbody"/>
-      <w:spacing w:after="0pt"/>
-      <w:jc w:val="center"/>
-      <w:rPr>
-        <w:sz w:val="18"/>
-      </w:rPr>
-    </w:pPr>
-    <w:r>
-      <w:rPr>
-        <w:sz w:val="18"/>
-      </w:rPr>
-      <w:t>KEMANDIRIAN – KEDISIPLINAN – KEPEDULIAN – KEBERSAMAAN</w:t>
-    </w:r>
   </w:p>
   <w:p>
     <w:pPr>
@@ -1429,9 +1308,9 @@
   </w:docDefaults>
   <w:latentStyles w:defLockedState="0" w:defUIPriority="99" w:defSemiHidden="0" w:defUnhideWhenUsed="0" w:defQFormat="0" w:count="371">
     <w:lsdException w:name="Normal" w:uiPriority="0" w:qFormat="1"/>
-    <w:lsdException w:name="heading 1" w:uiPriority="9" w:qFormat="1"/>
+    <w:lsdException w:name="heading 1" w:uiPriority="0" w:qFormat="1"/>
     <w:lsdException w:name="heading 2" w:semiHidden="1" w:uiPriority="9" w:unhideWhenUsed="1" w:qFormat="1"/>
-    <w:lsdException w:name="heading 3" w:semiHidden="1" w:uiPriority="9" w:unhideWhenUsed="1" w:qFormat="1"/>
+    <w:lsdException w:name="heading 3" w:semiHidden="1" w:uiPriority="0" w:unhideWhenUsed="1" w:qFormat="1"/>
     <w:lsdException w:name="heading 4" w:semiHidden="1" w:uiPriority="9" w:unhideWhenUsed="1" w:qFormat="1"/>
     <w:lsdException w:name="heading 5" w:semiHidden="1" w:uiPriority="9" w:unhideWhenUsed="1" w:qFormat="1"/>
     <w:lsdException w:name="heading 6" w:semiHidden="1" w:uiPriority="9" w:unhideWhenUsed="1" w:qFormat="1"/>
@@ -1812,6 +1691,54 @@
       <w:lang w:val="en-US" w:eastAsia="ja-JP"/>
     </w:rPr>
   </w:style>
+  <w:style w:type="paragraph" w:styleId="Heading1">
+    <w:name w:val="heading 1"/>
+    <w:basedOn w:val="Normal"/>
+    <w:next w:val="Normal"/>
+    <w:link w:val="Heading1Char"/>
+    <w:qFormat/>
+    <w:rsid w:val="00EB6D79"/>
+    <w:pPr>
+      <w:keepNext/>
+      <w:widowControl w:val="0"/>
+      <w:suppressAutoHyphens w:val="0"/>
+      <w:autoSpaceDN/>
+      <w:jc w:val="center"/>
+      <w:textAlignment w:val="auto"/>
+      <w:outlineLvl w:val="0"/>
+    </w:pPr>
+    <w:rPr>
+      <w:rFonts w:eastAsia="Times New Roman"/>
+      <w:noProof/>
+      <w:color w:val="000000"/>
+      <w:szCs w:val="20"/>
+      <w:lang w:eastAsia="en-US"/>
+    </w:rPr>
+  </w:style>
+  <w:style w:type="paragraph" w:styleId="Heading3">
+    <w:name w:val="heading 3"/>
+    <w:basedOn w:val="Normal"/>
+    <w:next w:val="Normal"/>
+    <w:link w:val="Heading3Char"/>
+    <w:semiHidden/>
+    <w:unhideWhenUsed/>
+    <w:qFormat/>
+    <w:rsid w:val="00EB6D79"/>
+    <w:pPr>
+      <w:keepNext/>
+      <w:suppressAutoHyphens w:val="0"/>
+      <w:autoSpaceDN/>
+      <w:jc w:val="center"/>
+      <w:textAlignment w:val="auto"/>
+      <w:outlineLvl w:val="2"/>
+    </w:pPr>
+    <w:rPr>
+      <w:rFonts w:eastAsia="Times New Roman"/>
+      <w:sz w:val="36"/>
+      <w:szCs w:val="20"/>
+      <w:lang w:eastAsia="en-US"/>
+    </w:rPr>
+  </w:style>
   <w:style w:type="character" w:default="1" w:styleId="DefaultParagraphFont">
     <w:name w:val="Default Paragraph Font"/>
     <w:uiPriority w:val="1"/>
@@ -1855,6 +1782,7 @@
   <w:style w:type="paragraph" w:styleId="Footer">
     <w:name w:val="footer"/>
     <w:basedOn w:val="Normal"/>
+    <w:uiPriority w:val="99"/>
     <w:pPr>
       <w:tabs>
         <w:tab w:val="center" w:pos="234pt"/>
@@ -1898,6 +1826,7 @@
   </w:style>
   <w:style w:type="character" w:customStyle="1" w:styleId="FooterChar">
     <w:name w:val="Footer Char"/>
+    <w:uiPriority w:val="99"/>
     <w:rPr>
       <w:rFonts w:eastAsia="MS Mincho"/>
       <w:sz w:val="24"/>
@@ -1910,6 +1839,68 @@
     <w:rPr>
       <w:color w:val="000080"/>
       <w:u w:val="single"/>
+    </w:rPr>
+  </w:style>
+  <w:style w:type="character" w:customStyle="1" w:styleId="Heading1Char">
+    <w:name w:val="Heading 1 Char"/>
+    <w:basedOn w:val="DefaultParagraphFont"/>
+    <w:link w:val="Heading1"/>
+    <w:rsid w:val="00EB6D79"/>
+    <w:rPr>
+      <w:noProof/>
+      <w:color w:val="000000"/>
+      <w:sz w:val="24"/>
+      <w:lang w:val="en-US" w:eastAsia="en-US"/>
+    </w:rPr>
+  </w:style>
+  <w:style w:type="character" w:customStyle="1" w:styleId="Heading3Char">
+    <w:name w:val="Heading 3 Char"/>
+    <w:basedOn w:val="DefaultParagraphFont"/>
+    <w:link w:val="Heading3"/>
+    <w:semiHidden/>
+    <w:rsid w:val="00EB6D79"/>
+    <w:rPr>
+      <w:sz w:val="36"/>
+      <w:lang w:val="en-US" w:eastAsia="en-US"/>
+    </w:rPr>
+  </w:style>
+  <w:style w:type="paragraph" w:customStyle="1" w:styleId="Style1">
+    <w:name w:val="Style 1"/>
+    <w:basedOn w:val="Normal"/>
+    <w:rsid w:val="00EB6D79"/>
+    <w:pPr>
+      <w:widowControl w:val="0"/>
+      <w:suppressAutoHyphens w:val="0"/>
+      <w:autoSpaceDN/>
+      <w:textAlignment w:val="auto"/>
+    </w:pPr>
+    <w:rPr>
+      <w:rFonts w:eastAsia="Times New Roman"/>
+      <w:noProof/>
+      <w:color w:val="000000"/>
+      <w:sz w:val="20"/>
+      <w:szCs w:val="20"/>
+      <w:lang w:eastAsia="en-US"/>
+    </w:rPr>
+  </w:style>
+  <w:style w:type="paragraph" w:customStyle="1" w:styleId="Style2">
+    <w:name w:val="Style 2"/>
+    <w:basedOn w:val="Normal"/>
+    <w:rsid w:val="00A00907"/>
+    <w:pPr>
+      <w:widowControl w:val="0"/>
+      <w:suppressAutoHyphens w:val="0"/>
+      <w:autoSpaceDN/>
+      <w:spacing w:after="14.40pt" w:line="9.60pt" w:lineRule="exact"/>
+      <w:textAlignment w:val="auto"/>
+    </w:pPr>
+    <w:rPr>
+      <w:rFonts w:eastAsia="Times New Roman"/>
+      <w:noProof/>
+      <w:color w:val="000000"/>
+      <w:sz w:val="20"/>
+      <w:szCs w:val="20"/>
+      <w:lang w:eastAsia="en-US"/>
     </w:rPr>
   </w:style>
 </w:styles>
